--- a/yxt/网页测试点.docx
+++ b/yxt/网页测试点.docx
@@ -83,6 +83,50 @@
           <w:szCs w:val="24"/>
         </w:rPr>
       </w:pPr>
+    </w:p>
+    <w:p>
+      <w:pPr>
+        <w:widowControl/>
+        <w:tabs>
+          <w:tab w:val="left" w:pos="916"/>
+          <w:tab w:val="left" w:pos="1832"/>
+          <w:tab w:val="left" w:pos="2748"/>
+          <w:tab w:val="left" w:pos="3664"/>
+          <w:tab w:val="left" w:pos="4580"/>
+          <w:tab w:val="left" w:pos="5496"/>
+          <w:tab w:val="left" w:pos="6412"/>
+          <w:tab w:val="left" w:pos="7328"/>
+          <w:tab w:val="left" w:pos="8244"/>
+          <w:tab w:val="left" w:pos="9160"/>
+          <w:tab w:val="left" w:pos="10076"/>
+          <w:tab w:val="left" w:pos="10992"/>
+          <w:tab w:val="left" w:pos="11908"/>
+          <w:tab w:val="left" w:pos="12824"/>
+          <w:tab w:val="left" w:pos="13740"/>
+          <w:tab w:val="left" w:pos="14656"/>
+        </w:tabs>
+        <w:spacing w:before="72" w:after="72"/>
+        <w:ind w:left="72" w:right="72"/>
+        <w:rPr>
+          <w:rFonts w:cs="宋体"/>
+          <w:color w:val="000000"/>
+          <w:kern w:val="0"/>
+          <w:sz w:val="20"/>
+          <w:szCs w:val="24"/>
+        </w:rPr>
+      </w:pPr>
+      <w:r>
+        <w:rPr>
+          <w:rFonts w:cs="宋体" w:hint="eastAsia"/>
+          <w:color w:val="000000"/>
+          <w:kern w:val="0"/>
+          <w:sz w:val="20"/>
+          <w:szCs w:val="24"/>
+        </w:rPr>
+        <w:t>123</w:t>
+      </w:r>
+      <w:bookmarkStart w:id="0" w:name="_GoBack"/>
+      <w:bookmarkEnd w:id="0"/>
     </w:p>
     <w:p>
       <w:pPr>
@@ -1313,6 +1357,7 @@
           <w:sz w:val="20"/>
           <w:szCs w:val="24"/>
         </w:rPr>
+        <w:lastRenderedPageBreak/>
         <w:t>5</w:t>
       </w:r>
       <w:r>
@@ -1405,7 +1450,6 @@
           <w:sz w:val="20"/>
           <w:szCs w:val="24"/>
         </w:rPr>
-        <w:lastRenderedPageBreak/>
         <w:t>6</w:t>
       </w:r>
       <w:r>
@@ -3635,6 +3679,7 @@
           <w:sz w:val="20"/>
           <w:szCs w:val="24"/>
         </w:rPr>
+        <w:lastRenderedPageBreak/>
         <w:t>6</w:t>
       </w:r>
       <w:r>
@@ -3747,7 +3792,6 @@
           <w:sz w:val="20"/>
           <w:szCs w:val="24"/>
         </w:rPr>
-        <w:lastRenderedPageBreak/>
         <w:t>7</w:t>
       </w:r>
       <w:r>
@@ -4107,19 +4151,27 @@
         <w:spacing w:before="72" w:after="72"/>
         <w:ind w:right="72"/>
         <w:rPr>
+          <w:color w:val="000000"/>
+          <w:sz w:val="20"/>
+          <w:szCs w:val="20"/>
+        </w:rPr>
+      </w:pPr>
+      <w:r>
+        <w:rPr>
+          <w:color w:val="000000"/>
+          <w:sz w:val="20"/>
+          <w:szCs w:val="20"/>
+        </w:rPr>
+        <w:t>文章</w:t>
+      </w:r>
+      <w:r>
+        <w:rPr>
           <w:rFonts w:hint="eastAsia"/>
           <w:color w:val="000000"/>
           <w:sz w:val="20"/>
           <w:szCs w:val="20"/>
         </w:rPr>
-      </w:pPr>
-      <w:r>
-        <w:rPr>
-          <w:color w:val="000000"/>
-          <w:sz w:val="20"/>
-          <w:szCs w:val="20"/>
-        </w:rPr>
-        <w:t>文章</w:t>
+        <w:t>推荐栏</w:t>
       </w:r>
       <w:r>
         <w:rPr>
@@ -4128,7 +4180,7 @@
           <w:sz w:val="20"/>
           <w:szCs w:val="20"/>
         </w:rPr>
-        <w:t>推荐栏</w:t>
+        <w:t>文章上面</w:t>
       </w:r>
       <w:r>
         <w:rPr>
@@ -4137,27 +4189,7 @@
           <w:sz w:val="20"/>
           <w:szCs w:val="20"/>
         </w:rPr>
-        <w:t>文章上面</w:t>
-      </w:r>
-      <w:r>
-        <w:rPr>
-          <w:rFonts w:hint="eastAsia"/>
-          <w:color w:val="000000"/>
-          <w:sz w:val="20"/>
-          <w:szCs w:val="20"/>
-        </w:rPr>
-        <w:t>显示的时间为最</w:t>
-      </w:r>
-      <w:bookmarkStart w:id="0" w:name="_GoBack"/>
-      <w:bookmarkEnd w:id="0"/>
-      <w:r>
-        <w:rPr>
-          <w:rFonts w:hint="eastAsia"/>
-          <w:color w:val="000000"/>
-          <w:sz w:val="20"/>
-          <w:szCs w:val="20"/>
-        </w:rPr>
-        <w:t>后</w:t>
+        <w:t>显示的时间为最后</w:t>
       </w:r>
       <w:r>
         <w:rPr>
@@ -4471,15 +4503,7 @@
           <w:sz w:val="20"/>
           <w:szCs w:val="20"/>
         </w:rPr>
-        <w:t>加载更多</w:t>
-      </w:r>
-      <w:r>
-        <w:rPr>
-          <w:rFonts w:hint="eastAsia"/>
-          <w:sz w:val="20"/>
-          <w:szCs w:val="20"/>
-        </w:rPr>
-        <w:t>，鼠标光标放在上面就</w:t>
+        <w:t>加载更多，鼠标光标放在上面就</w:t>
       </w:r>
       <w:r>
         <w:rPr>
@@ -5392,6 +5416,7 @@
           <w:sz w:val="20"/>
           <w:szCs w:val="20"/>
         </w:rPr>
+        <w:lastRenderedPageBreak/>
         <w:t>笔记正文点赞第二次会</w:t>
       </w:r>
       <w:r>
@@ -5447,16 +5472,7 @@
           <w:sz w:val="20"/>
           <w:szCs w:val="20"/>
         </w:rPr>
-        <w:t>点赞）然后跳转到登录页面，登录成功后弹</w:t>
-      </w:r>
-      <w:r>
-        <w:rPr>
-          <w:rFonts w:asciiTheme="minorEastAsia" w:hAnsiTheme="minorEastAsia" w:hint="eastAsia"/>
-          <w:sz w:val="20"/>
-          <w:szCs w:val="20"/>
-        </w:rPr>
-        <w:lastRenderedPageBreak/>
-        <w:t>出提示（登录成功，页面即将</w:t>
+        <w:t>点赞）然后跳转到登录页面，登录成功后弹出提示（登录成功，页面即将</w:t>
       </w:r>
       <w:r>
         <w:rPr>

--- a/yxt/网页测试点.docx
+++ b/yxt/网页测试点.docx
@@ -74,57 +74,15 @@
           <w:tab w:val="left" w:pos="14656"/>
         </w:tabs>
         <w:spacing w:before="72" w:after="72"/>
-        <w:ind w:left="72" w:right="72"/>
-        <w:rPr>
-          <w:rFonts w:cs="宋体"/>
-          <w:color w:val="000000"/>
-          <w:kern w:val="0"/>
-          <w:sz w:val="20"/>
-          <w:szCs w:val="24"/>
-        </w:rPr>
-      </w:pPr>
-    </w:p>
-    <w:p>
-      <w:pPr>
-        <w:widowControl/>
-        <w:tabs>
-          <w:tab w:val="left" w:pos="916"/>
-          <w:tab w:val="left" w:pos="1832"/>
-          <w:tab w:val="left" w:pos="2748"/>
-          <w:tab w:val="left" w:pos="3664"/>
-          <w:tab w:val="left" w:pos="4580"/>
-          <w:tab w:val="left" w:pos="5496"/>
-          <w:tab w:val="left" w:pos="6412"/>
-          <w:tab w:val="left" w:pos="7328"/>
-          <w:tab w:val="left" w:pos="8244"/>
-          <w:tab w:val="left" w:pos="9160"/>
-          <w:tab w:val="left" w:pos="10076"/>
-          <w:tab w:val="left" w:pos="10992"/>
-          <w:tab w:val="left" w:pos="11908"/>
-          <w:tab w:val="left" w:pos="12824"/>
-          <w:tab w:val="left" w:pos="13740"/>
-          <w:tab w:val="left" w:pos="14656"/>
-        </w:tabs>
-        <w:spacing w:before="72" w:after="72"/>
-        <w:ind w:left="72" w:right="72"/>
-        <w:rPr>
-          <w:rFonts w:cs="宋体"/>
-          <w:color w:val="000000"/>
-          <w:kern w:val="0"/>
-          <w:sz w:val="20"/>
-          <w:szCs w:val="24"/>
-        </w:rPr>
-      </w:pPr>
-      <w:r>
-        <w:rPr>
-          <w:rFonts w:cs="宋体" w:hint="eastAsia"/>
-          <w:color w:val="000000"/>
-          <w:kern w:val="0"/>
-          <w:sz w:val="20"/>
-          <w:szCs w:val="24"/>
-        </w:rPr>
-        <w:t>123</w:t>
-      </w:r>
+        <w:ind w:right="72"/>
+        <w:rPr>
+          <w:rFonts w:cs="宋体"/>
+          <w:color w:val="000000"/>
+          <w:kern w:val="0"/>
+          <w:sz w:val="20"/>
+          <w:szCs w:val="24"/>
+        </w:rPr>
+      </w:pPr>
       <w:bookmarkStart w:id="0" w:name="_GoBack"/>
       <w:bookmarkEnd w:id="0"/>
     </w:p>
@@ -1357,7 +1315,6 @@
           <w:sz w:val="20"/>
           <w:szCs w:val="24"/>
         </w:rPr>
-        <w:lastRenderedPageBreak/>
         <w:t>5</w:t>
       </w:r>
       <w:r>
@@ -1450,6 +1407,7 @@
           <w:sz w:val="20"/>
           <w:szCs w:val="24"/>
         </w:rPr>
+        <w:lastRenderedPageBreak/>
         <w:t>6</w:t>
       </w:r>
       <w:r>
@@ -3679,7 +3637,6 @@
           <w:sz w:val="20"/>
           <w:szCs w:val="24"/>
         </w:rPr>
-        <w:lastRenderedPageBreak/>
         <w:t>6</w:t>
       </w:r>
       <w:r>
@@ -3792,6 +3749,7 @@
           <w:sz w:val="20"/>
           <w:szCs w:val="24"/>
         </w:rPr>
+        <w:lastRenderedPageBreak/>
         <w:t>7</w:t>
       </w:r>
       <w:r>
@@ -5416,7 +5374,6 @@
           <w:sz w:val="20"/>
           <w:szCs w:val="20"/>
         </w:rPr>
-        <w:lastRenderedPageBreak/>
         <w:t>笔记正文点赞第二次会</w:t>
       </w:r>
       <w:r>
@@ -5472,7 +5429,16 @@
           <w:sz w:val="20"/>
           <w:szCs w:val="20"/>
         </w:rPr>
-        <w:t>点赞）然后跳转到登录页面，登录成功后弹出提示（登录成功，页面即将</w:t>
+        <w:t>点赞）然后跳转到登录页面，登录成功后弹</w:t>
+      </w:r>
+      <w:r>
+        <w:rPr>
+          <w:rFonts w:asciiTheme="minorEastAsia" w:hAnsiTheme="minorEastAsia" w:hint="eastAsia"/>
+          <w:sz w:val="20"/>
+          <w:szCs w:val="20"/>
+        </w:rPr>
+        <w:lastRenderedPageBreak/>
+        <w:t>出提示（登录成功，页面即将</w:t>
       </w:r>
       <w:r>
         <w:rPr>

--- a/yxt/网页测试点.docx
+++ b/yxt/网页测试点.docx
@@ -83,8 +83,6 @@
           <w:szCs w:val="24"/>
         </w:rPr>
       </w:pPr>
-      <w:bookmarkStart w:id="0" w:name="_GoBack"/>
-      <w:bookmarkEnd w:id="0"/>
     </w:p>
     <w:p>
       <w:pPr>
@@ -4396,6 +4394,14 @@
           <w:sz w:val="20"/>
           <w:szCs w:val="20"/>
         </w:rPr>
+        <w:t>（直到点击新的）</w:t>
+      </w:r>
+      <w:r>
+        <w:rPr>
+          <w:rFonts w:hint="eastAsia"/>
+          <w:sz w:val="20"/>
+          <w:szCs w:val="20"/>
+        </w:rPr>
         <w:t>；</w:t>
       </w:r>
     </w:p>
@@ -4469,7 +4475,32 @@
           <w:sz w:val="20"/>
           <w:szCs w:val="20"/>
         </w:rPr>
-        <w:t>会自动加载。</w:t>
+        <w:t>会自动加载，</w:t>
+      </w:r>
+      <w:r>
+        <w:rPr>
+          <w:sz w:val="20"/>
+          <w:szCs w:val="20"/>
+        </w:rPr>
+        <w:t>到底了</w:t>
+      </w:r>
+      <w:r>
+        <w:rPr>
+          <w:rFonts w:hint="eastAsia"/>
+          <w:sz w:val="20"/>
+          <w:szCs w:val="20"/>
+        </w:rPr>
+        <w:t>会弹出文字（没有更多了！</w:t>
+      </w:r>
+      <w:bookmarkStart w:id="0" w:name="_GoBack"/>
+      <w:bookmarkEnd w:id="0"/>
+      <w:r>
+        <w:rPr>
+          <w:rFonts w:hint="eastAsia"/>
+          <w:sz w:val="20"/>
+          <w:szCs w:val="20"/>
+        </w:rPr>
+        <w:t>）</w:t>
       </w:r>
     </w:p>
     <w:p>
@@ -5413,6 +5444,7 @@
           <w:sz w:val="20"/>
           <w:szCs w:val="20"/>
         </w:rPr>
+        <w:lastRenderedPageBreak/>
         <w:t>未登录的情况下点赞会弹出提示（请您先登录</w:t>
       </w:r>
       <w:r>
@@ -5429,16 +5461,7 @@
           <w:sz w:val="20"/>
           <w:szCs w:val="20"/>
         </w:rPr>
-        <w:t>点赞）然后跳转到登录页面，登录成功后弹</w:t>
-      </w:r>
-      <w:r>
-        <w:rPr>
-          <w:rFonts w:asciiTheme="minorEastAsia" w:hAnsiTheme="minorEastAsia" w:hint="eastAsia"/>
-          <w:sz w:val="20"/>
-          <w:szCs w:val="20"/>
-        </w:rPr>
-        <w:lastRenderedPageBreak/>
-        <w:t>出提示（登录成功，页面即将</w:t>
+        <w:t>点赞）然后跳转到登录页面，登录成功后弹出提示（登录成功，页面即将</w:t>
       </w:r>
       <w:r>
         <w:rPr>
@@ -5852,6 +5875,12 @@
     </w:p>
     <w:p>
       <w:pPr>
+        <w:pStyle w:val="a5"/>
+        <w:numPr>
+          <w:ilvl w:val="0"/>
+          <w:numId w:val="5"/>
+        </w:numPr>
+        <w:ind w:firstLineChars="0"/>
         <w:rPr>
           <w:rFonts w:asciiTheme="minorEastAsia" w:hAnsiTheme="minorEastAsia"/>
           <w:b/>
@@ -5862,13 +5891,23 @@
       </w:pPr>
       <w:r>
         <w:rPr>
+          <w:rFonts w:asciiTheme="minorEastAsia" w:hAnsiTheme="minorEastAsia" w:hint="eastAsia"/>
+          <w:b/>
+          <w:color w:val="FF0000"/>
+          <w:sz w:val="20"/>
+          <w:szCs w:val="20"/>
+        </w:rPr>
+        <w:t>所有的举报</w:t>
+      </w:r>
+      <w:r>
+        <w:rPr>
           <w:rFonts w:asciiTheme="minorEastAsia" w:hAnsiTheme="minorEastAsia"/>
           <w:b/>
           <w:color w:val="FF0000"/>
           <w:sz w:val="20"/>
           <w:szCs w:val="20"/>
         </w:rPr>
-        <w:t>8</w:t>
+        <w:t>按钮</w:t>
       </w:r>
       <w:r>
         <w:rPr>
@@ -5878,37 +5917,41 @@
           <w:sz w:val="20"/>
           <w:szCs w:val="20"/>
         </w:rPr>
-        <w:t>，</w:t>
-      </w:r>
-      <w:r>
+        <w:t>暂时没用；</w:t>
+      </w:r>
+    </w:p>
+    <w:p>
+      <w:pPr>
+        <w:pStyle w:val="a5"/>
+        <w:numPr>
+          <w:ilvl w:val="0"/>
+          <w:numId w:val="5"/>
+        </w:numPr>
+        <w:ind w:firstLineChars="0"/>
         <w:rPr>
           <w:rFonts w:asciiTheme="minorEastAsia" w:hAnsiTheme="minorEastAsia" w:hint="eastAsia"/>
-          <w:b/>
-          <w:color w:val="FF0000"/>
-          <w:sz w:val="20"/>
-          <w:szCs w:val="20"/>
-        </w:rPr>
-        <w:t>所有的举报</w:t>
-      </w:r>
-      <w:r>
-        <w:rPr>
-          <w:rFonts w:asciiTheme="minorEastAsia" w:hAnsiTheme="minorEastAsia"/>
-          <w:b/>
-          <w:color w:val="FF0000"/>
-          <w:sz w:val="20"/>
-          <w:szCs w:val="20"/>
-        </w:rPr>
-        <w:t>按钮</w:t>
-      </w:r>
+          <w:color w:val="000000" w:themeColor="text1"/>
+          <w:sz w:val="20"/>
+          <w:szCs w:val="20"/>
+        </w:rPr>
+      </w:pPr>
       <w:r>
         <w:rPr>
           <w:rFonts w:asciiTheme="minorEastAsia" w:hAnsiTheme="minorEastAsia" w:hint="eastAsia"/>
-          <w:b/>
-          <w:color w:val="FF0000"/>
-          <w:sz w:val="20"/>
-          <w:szCs w:val="20"/>
-        </w:rPr>
-        <w:t>暂时没用。</w:t>
+          <w:color w:val="000000" w:themeColor="text1"/>
+          <w:sz w:val="20"/>
+          <w:szCs w:val="20"/>
+        </w:rPr>
+        <w:t>评论区新增富文本编辑器</w:t>
+      </w:r>
+      <w:r>
+        <w:rPr>
+          <w:rFonts w:asciiTheme="minorEastAsia" w:hAnsiTheme="minorEastAsia" w:hint="eastAsia"/>
+          <w:color w:val="000000" w:themeColor="text1"/>
+          <w:sz w:val="20"/>
+          <w:szCs w:val="20"/>
+        </w:rPr>
+        <w:t>。</w:t>
       </w:r>
     </w:p>
     <w:sectPr>

--- a/yxt/网页测试点.docx
+++ b/yxt/网页测试点.docx
@@ -2331,7 +2331,7 @@
           <w:sz w:val="20"/>
           <w:szCs w:val="24"/>
         </w:rPr>
-        <w:t>（同样暂时收不到</w:t>
+        <w:t>（收不到</w:t>
       </w:r>
       <w:r>
         <w:rPr>
@@ -3125,7 +3125,8 @@
         <w:ind w:left="72" w:right="72"/>
         <w:rPr>
           <w:rFonts w:cs="宋体"/>
-          <w:color w:val="000000"/>
+          <w:b/>
+          <w:color w:val="FF0000"/>
           <w:kern w:val="0"/>
           <w:sz w:val="20"/>
           <w:szCs w:val="24"/>
@@ -3221,6 +3222,50 @@
           <w:szCs w:val="24"/>
         </w:rPr>
         <w:t>，昵称修改成功后，页面会自动刷新并更新昵称；</w:t>
+      </w:r>
+      <w:r>
+        <w:rPr>
+          <w:rFonts w:cs="宋体" w:hint="eastAsia"/>
+          <w:b/>
+          <w:color w:val="FF0000"/>
+          <w:kern w:val="0"/>
+          <w:sz w:val="20"/>
+          <w:szCs w:val="24"/>
+        </w:rPr>
+        <w:t>（再字</w:t>
+      </w:r>
+      <w:r>
+        <w:rPr>
+          <w:rFonts w:cs="宋体"/>
+          <w:b/>
+          <w:color w:val="FF0000"/>
+          <w:kern w:val="0"/>
+          <w:sz w:val="20"/>
+          <w:szCs w:val="24"/>
+        </w:rPr>
+        <w:t>是</w:t>
+      </w:r>
+      <w:r>
+        <w:rPr>
+          <w:rFonts w:cs="宋体" w:hint="eastAsia"/>
+          <w:b/>
+          <w:color w:val="FF0000"/>
+          <w:kern w:val="0"/>
+          <w:sz w:val="20"/>
+          <w:szCs w:val="24"/>
+        </w:rPr>
+        <w:t>个错别字“在”）</w:t>
+      </w:r>
+      <w:r>
+        <w:rPr>
+          <w:rFonts w:cs="宋体" w:hint="eastAsia"/>
+          <w:b/>
+          <w:color w:val="FF0000"/>
+          <w:kern w:val="0"/>
+          <w:sz w:val="20"/>
+          <w:szCs w:val="24"/>
+        </w:rPr>
+        <w:t>（）</w:t>
       </w:r>
     </w:p>
     <w:p>
@@ -3758,7 +3803,19 @@
           <w:sz w:val="20"/>
           <w:szCs w:val="24"/>
         </w:rPr>
-        <w:t>，处于</w:t>
+        <w:t>，</w:t>
+      </w:r>
+      <w:bookmarkStart w:id="0" w:name="_GoBack"/>
+      <w:bookmarkEnd w:id="0"/>
+      <w:r>
+        <w:rPr>
+          <w:rFonts w:cs="宋体" w:hint="eastAsia"/>
+          <w:color w:val="000000"/>
+          <w:kern w:val="0"/>
+          <w:sz w:val="20"/>
+          <w:szCs w:val="24"/>
+        </w:rPr>
+        <w:t>处于</w:t>
       </w:r>
       <w:r>
         <w:rPr>
@@ -3839,6 +3896,36 @@
           <w:szCs w:val="24"/>
         </w:rPr>
         <w:t>。</w:t>
+      </w:r>
+    </w:p>
+    <w:p>
+      <w:pPr>
+        <w:pStyle w:val="4"/>
+      </w:pPr>
+      <w:r>
+        <w:rPr>
+          <w:rFonts w:hint="eastAsia"/>
+        </w:rPr>
+        <w:t>头像上传</w:t>
+      </w:r>
+    </w:p>
+    <w:p>
+      <w:pPr>
+        <w:rPr>
+          <w:rFonts w:hint="eastAsia"/>
+        </w:rPr>
+      </w:pPr>
+      <w:r>
+        <w:rPr>
+          <w:rFonts w:hint="eastAsia"/>
+        </w:rPr>
+        <w:t>1</w:t>
+      </w:r>
+      <w:r>
+        <w:rPr>
+          <w:rFonts w:hint="eastAsia"/>
+        </w:rPr>
+        <w:t>，</w:t>
       </w:r>
     </w:p>
     <w:p>
@@ -4054,6 +4141,16 @@
         </w:rPr>
         <w:t>；</w:t>
       </w:r>
+      <w:r>
+        <w:rPr>
+          <w:rFonts w:hint="eastAsia"/>
+          <w:b/>
+          <w:color w:val="FF0000"/>
+          <w:sz w:val="20"/>
+          <w:szCs w:val="20"/>
+        </w:rPr>
+        <w:t>（已修复）</w:t>
+      </w:r>
     </w:p>
     <w:p>
       <w:pPr>
@@ -4153,7 +4250,16 @@
           <w:sz w:val="20"/>
           <w:szCs w:val="20"/>
         </w:rPr>
-        <w:t>修改时间。</w:t>
+        <w:t>修改时间</w:t>
+      </w:r>
+      <w:r>
+        <w:rPr>
+          <w:rFonts w:hint="eastAsia"/>
+          <w:color w:val="000000"/>
+          <w:sz w:val="20"/>
+          <w:szCs w:val="20"/>
+        </w:rPr>
+        <w:t>；</w:t>
       </w:r>
     </w:p>
     <w:p>
@@ -4490,17 +4596,15 @@
           <w:sz w:val="20"/>
           <w:szCs w:val="20"/>
         </w:rPr>
-        <w:t>会弹出文字（没有更多了！</w:t>
-      </w:r>
-      <w:bookmarkStart w:id="0" w:name="_GoBack"/>
-      <w:bookmarkEnd w:id="0"/>
+        <w:t>会弹出文字（没有更多了！）</w:t>
+      </w:r>
       <w:r>
         <w:rPr>
           <w:rFonts w:hint="eastAsia"/>
           <w:sz w:val="20"/>
           <w:szCs w:val="20"/>
         </w:rPr>
-        <w:t>）</w:t>
+        <w:t>。</w:t>
       </w:r>
     </w:p>
     <w:p>
@@ -4604,8 +4708,7 @@
         </w:numPr>
         <w:ind w:firstLineChars="0"/>
         <w:rPr>
-          <w:b/>
-          <w:color w:val="FF0000"/>
+          <w:color w:val="000000" w:themeColor="text1"/>
           <w:sz w:val="20"/>
           <w:szCs w:val="20"/>
         </w:rPr>
@@ -4613,8 +4716,7 @@
       <w:r>
         <w:rPr>
           <w:rFonts w:hint="eastAsia"/>
-          <w:b/>
-          <w:color w:val="FF0000"/>
+          <w:color w:val="000000" w:themeColor="text1"/>
           <w:sz w:val="20"/>
           <w:szCs w:val="20"/>
         </w:rPr>
@@ -4623,8 +4725,7 @@
       <w:r>
         <w:rPr>
           <w:rFonts w:hint="eastAsia"/>
-          <w:b/>
-          <w:color w:val="FF0000"/>
+          <w:color w:val="000000" w:themeColor="text1"/>
           <w:sz w:val="20"/>
           <w:szCs w:val="20"/>
         </w:rPr>
@@ -4632,8 +4733,7 @@
       </w:r>
       <w:r>
         <w:rPr>
-          <w:b/>
-          <w:color w:val="FF0000"/>
+          <w:color w:val="000000" w:themeColor="text1"/>
           <w:sz w:val="20"/>
           <w:szCs w:val="20"/>
         </w:rPr>
@@ -4642,8 +4742,7 @@
       <w:r>
         <w:rPr>
           <w:rFonts w:hint="eastAsia"/>
-          <w:b/>
-          <w:color w:val="FF0000"/>
+          <w:color w:val="000000" w:themeColor="text1"/>
           <w:sz w:val="20"/>
           <w:szCs w:val="20"/>
         </w:rPr>
@@ -4651,8 +4750,7 @@
       </w:r>
       <w:r>
         <w:rPr>
-          <w:b/>
-          <w:color w:val="FF0000"/>
+          <w:color w:val="000000" w:themeColor="text1"/>
           <w:sz w:val="20"/>
           <w:szCs w:val="20"/>
         </w:rPr>
@@ -4661,8 +4759,7 @@
       <w:r>
         <w:rPr>
           <w:rFonts w:hint="eastAsia"/>
-          <w:b/>
-          <w:color w:val="FF0000"/>
+          <w:color w:val="000000" w:themeColor="text1"/>
           <w:sz w:val="20"/>
           <w:szCs w:val="20"/>
         </w:rPr>
@@ -4670,8 +4767,7 @@
       </w:r>
       <w:r>
         <w:rPr>
-          <w:b/>
-          <w:color w:val="FF0000"/>
+          <w:color w:val="000000" w:themeColor="text1"/>
           <w:sz w:val="20"/>
           <w:szCs w:val="20"/>
         </w:rPr>
@@ -4680,12 +4776,20 @@
       <w:r>
         <w:rPr>
           <w:rFonts w:hint="eastAsia"/>
-          <w:b/>
-          <w:color w:val="FF0000"/>
+          <w:color w:val="000000" w:themeColor="text1"/>
           <w:sz w:val="20"/>
           <w:szCs w:val="20"/>
         </w:rPr>
         <w:t>；</w:t>
+      </w:r>
+      <w:r>
+        <w:rPr>
+          <w:rFonts w:hint="eastAsia"/>
+          <w:color w:val="000000" w:themeColor="text1"/>
+          <w:sz w:val="20"/>
+          <w:szCs w:val="20"/>
+        </w:rPr>
+        <w:t>（设计如此）</w:t>
       </w:r>
     </w:p>
     <w:p>
@@ -5079,6 +5183,7 @@
           <w:sz w:val="20"/>
           <w:szCs w:val="20"/>
         </w:rPr>
+        <w:lastRenderedPageBreak/>
         <w:t>右侧为笔记正文部分（暂时</w:t>
       </w:r>
       <w:r>
@@ -5444,7 +5549,6 @@
           <w:sz w:val="20"/>
           <w:szCs w:val="20"/>
         </w:rPr>
-        <w:lastRenderedPageBreak/>
         <w:t>未登录的情况下点赞会弹出提示（请您先登录</w:t>
       </w:r>
       <w:r>
@@ -5917,19 +6021,86 @@
           <w:sz w:val="20"/>
           <w:szCs w:val="20"/>
         </w:rPr>
-        <w:t>暂时没用；</w:t>
-      </w:r>
-    </w:p>
-    <w:p>
-      <w:pPr>
-        <w:pStyle w:val="a5"/>
-        <w:numPr>
-          <w:ilvl w:val="0"/>
-          <w:numId w:val="5"/>
-        </w:numPr>
-        <w:ind w:firstLineChars="0"/>
-        <w:rPr>
-          <w:rFonts w:asciiTheme="minorEastAsia" w:hAnsiTheme="minorEastAsia" w:hint="eastAsia"/>
+        <w:t>暂时点击没用</w:t>
+      </w:r>
+      <w:r>
+        <w:rPr>
+          <w:rFonts w:asciiTheme="minorEastAsia" w:hAnsiTheme="minorEastAsia" w:hint="eastAsia"/>
+          <w:b/>
+          <w:color w:val="FF0000"/>
+          <w:sz w:val="20"/>
+          <w:szCs w:val="20"/>
+        </w:rPr>
+        <w:t>；</w:t>
+      </w:r>
+      <w:r>
+        <w:rPr>
+          <w:rFonts w:asciiTheme="minorEastAsia" w:hAnsiTheme="minorEastAsia"/>
+          <w:b/>
+          <w:color w:val="FF0000"/>
+          <w:sz w:val="20"/>
+          <w:szCs w:val="20"/>
+        </w:rPr>
+        <w:t xml:space="preserve"> </w:t>
+      </w:r>
+    </w:p>
+    <w:p>
+      <w:pPr>
+        <w:rPr>
+          <w:rFonts w:asciiTheme="minorEastAsia" w:hAnsiTheme="minorEastAsia"/>
+          <w:b/>
+          <w:color w:val="FF0000"/>
+          <w:sz w:val="20"/>
+          <w:szCs w:val="20"/>
+        </w:rPr>
+      </w:pPr>
+    </w:p>
+    <w:p>
+      <w:pPr>
+        <w:pStyle w:val="4"/>
+        <w:rPr>
+          <w:sz w:val="21"/>
+          <w:szCs w:val="21"/>
+        </w:rPr>
+      </w:pPr>
+      <w:r>
+        <w:rPr>
+          <w:rFonts w:hint="eastAsia"/>
+          <w:sz w:val="21"/>
+          <w:szCs w:val="21"/>
+        </w:rPr>
+        <w:t>富文本编辑器</w:t>
+      </w:r>
+    </w:p>
+    <w:p>
+      <w:pPr>
+        <w:rPr>
+          <w:rFonts w:asciiTheme="minorEastAsia" w:hAnsiTheme="minorEastAsia"/>
+          <w:sz w:val="20"/>
+          <w:szCs w:val="20"/>
+        </w:rPr>
+      </w:pPr>
+      <w:r>
+        <w:rPr>
+          <w:rFonts w:asciiTheme="minorEastAsia" w:hAnsiTheme="minorEastAsia" w:hint="eastAsia"/>
+          <w:sz w:val="20"/>
+          <w:szCs w:val="20"/>
+        </w:rPr>
+        <w:t>1，文章评论新增富文本编辑器</w:t>
+      </w:r>
+      <w:r>
+        <w:rPr>
+          <w:rFonts w:asciiTheme="minorEastAsia" w:hAnsiTheme="minorEastAsia" w:hint="eastAsia"/>
+          <w:sz w:val="20"/>
+          <w:szCs w:val="20"/>
+        </w:rPr>
+        <w:t>；</w:t>
+      </w:r>
+    </w:p>
+    <w:p>
+      <w:pPr>
+        <w:rPr>
+          <w:rFonts w:asciiTheme="minorEastAsia" w:hAnsiTheme="minorEastAsia"/>
           <w:color w:val="000000" w:themeColor="text1"/>
           <w:sz w:val="20"/>
           <w:szCs w:val="20"/>
@@ -5937,17 +6108,1040 @@
       </w:pPr>
       <w:r>
         <w:rPr>
-          <w:rFonts w:asciiTheme="minorEastAsia" w:hAnsiTheme="minorEastAsia" w:hint="eastAsia"/>
+          <w:rFonts w:asciiTheme="minorEastAsia" w:hAnsiTheme="minorEastAsia"/>
           <w:color w:val="000000" w:themeColor="text1"/>
           <w:sz w:val="20"/>
           <w:szCs w:val="20"/>
         </w:rPr>
-        <w:t>评论区新增富文本编辑器</w:t>
+        <w:t>2</w:t>
       </w:r>
       <w:r>
         <w:rPr>
           <w:rFonts w:asciiTheme="minorEastAsia" w:hAnsiTheme="minorEastAsia" w:hint="eastAsia"/>
           <w:color w:val="000000" w:themeColor="text1"/>
+          <w:sz w:val="20"/>
+          <w:szCs w:val="20"/>
+        </w:rPr>
+        <w:t>，正在输入</w:t>
+      </w:r>
+      <w:r>
+        <w:rPr>
+          <w:rFonts w:asciiTheme="minorEastAsia" w:hAnsiTheme="minorEastAsia" w:hint="eastAsia"/>
+          <w:color w:val="000000" w:themeColor="text1"/>
+          <w:sz w:val="20"/>
+          <w:szCs w:val="20"/>
+        </w:rPr>
+        <w:t>时</w:t>
+      </w:r>
+      <w:r>
+        <w:rPr>
+          <w:rFonts w:asciiTheme="minorEastAsia" w:hAnsiTheme="minorEastAsia" w:hint="eastAsia"/>
+          <w:color w:val="000000" w:themeColor="text1"/>
+          <w:sz w:val="20"/>
+          <w:szCs w:val="20"/>
+        </w:rPr>
+        <w:t>，右上角</w:t>
+      </w:r>
+      <w:r>
+        <w:rPr>
+          <w:rFonts w:asciiTheme="minorEastAsia" w:hAnsiTheme="minorEastAsia" w:hint="eastAsia"/>
+          <w:color w:val="000000" w:themeColor="text1"/>
+          <w:sz w:val="20"/>
+          <w:szCs w:val="20"/>
+        </w:rPr>
+        <w:t>有时会</w:t>
+      </w:r>
+      <w:r>
+        <w:rPr>
+          <w:rFonts w:asciiTheme="minorEastAsia" w:hAnsiTheme="minorEastAsia" w:hint="eastAsia"/>
+          <w:color w:val="000000" w:themeColor="text1"/>
+          <w:sz w:val="20"/>
+          <w:szCs w:val="20"/>
+        </w:rPr>
+        <w:t>弹出蓝色提示框（本地</w:t>
+      </w:r>
+      <w:r>
+        <w:rPr>
+          <w:rFonts w:asciiTheme="minorEastAsia" w:hAnsiTheme="minorEastAsia"/>
+          <w:color w:val="000000" w:themeColor="text1"/>
+          <w:sz w:val="20"/>
+          <w:szCs w:val="20"/>
+        </w:rPr>
+        <w:t>保存成功</w:t>
+      </w:r>
+      <w:r>
+        <w:rPr>
+          <w:rFonts w:asciiTheme="minorEastAsia" w:hAnsiTheme="minorEastAsia" w:hint="eastAsia"/>
+          <w:color w:val="000000" w:themeColor="text1"/>
+          <w:sz w:val="20"/>
+          <w:szCs w:val="20"/>
+        </w:rPr>
+        <w:t>）</w:t>
+      </w:r>
+      <w:r>
+        <w:rPr>
+          <w:rFonts w:asciiTheme="minorEastAsia" w:hAnsiTheme="minorEastAsia" w:hint="eastAsia"/>
+          <w:color w:val="000000" w:themeColor="text1"/>
+          <w:sz w:val="20"/>
+          <w:szCs w:val="20"/>
+        </w:rPr>
+        <w:t>；</w:t>
+      </w:r>
+    </w:p>
+    <w:p>
+      <w:pPr>
+        <w:ind w:left="300" w:hangingChars="150" w:hanging="300"/>
+        <w:rPr>
+          <w:rFonts w:asciiTheme="minorEastAsia" w:hAnsiTheme="minorEastAsia"/>
+          <w:sz w:val="20"/>
+          <w:szCs w:val="20"/>
+        </w:rPr>
+      </w:pPr>
+      <w:r>
+        <w:rPr>
+          <w:rFonts w:asciiTheme="minorEastAsia" w:hAnsiTheme="minorEastAsia"/>
+          <w:sz w:val="20"/>
+          <w:szCs w:val="20"/>
+        </w:rPr>
+        <w:t>4</w:t>
+      </w:r>
+      <w:r>
+        <w:rPr>
+          <w:rFonts w:asciiTheme="minorEastAsia" w:hAnsiTheme="minorEastAsia" w:hint="eastAsia"/>
+          <w:sz w:val="20"/>
+          <w:szCs w:val="20"/>
+        </w:rPr>
+        <w:t>，</w:t>
+      </w:r>
+      <w:r>
+        <w:rPr>
+          <w:rFonts w:asciiTheme="minorEastAsia" w:hAnsiTheme="minorEastAsia"/>
+          <w:noProof/>
+          <w:sz w:val="20"/>
+          <w:szCs w:val="20"/>
+        </w:rPr>
+        <w:drawing>
+          <wp:inline distT="0" distB="0" distL="0" distR="0" wp14:anchorId="58C03345" wp14:editId="607BC7DD">
+            <wp:extent cx="666667" cy="238095"/>
+            <wp:effectExtent l="0" t="0" r="635" b="0"/>
+            <wp:docPr id="4" name="图片 4"/>
+            <wp:cNvGraphicFramePr>
+              <a:graphicFrameLocks xmlns:a="http://schemas.openxmlformats.org/drawingml/2006/main" noChangeAspect="1"/>
+            </wp:cNvGraphicFramePr>
+            <a:graphic xmlns:a="http://schemas.openxmlformats.org/drawingml/2006/main">
+              <a:graphicData uri="http://schemas.openxmlformats.org/drawingml/2006/picture">
+                <pic:pic xmlns:pic="http://schemas.openxmlformats.org/drawingml/2006/picture">
+                  <pic:nvPicPr>
+                    <pic:cNvPr id="1" name=""/>
+                    <pic:cNvPicPr/>
+                  </pic:nvPicPr>
+                  <pic:blipFill>
+                    <a:blip r:embed="rId8"/>
+                    <a:stretch>
+                      <a:fillRect/>
+                    </a:stretch>
+                  </pic:blipFill>
+                  <pic:spPr>
+                    <a:xfrm>
+                      <a:off x="0" y="0"/>
+                      <a:ext cx="666667" cy="238095"/>
+                    </a:xfrm>
+                    <a:prstGeom prst="rect">
+                      <a:avLst/>
+                    </a:prstGeom>
+                  </pic:spPr>
+                </pic:pic>
+              </a:graphicData>
+            </a:graphic>
+          </wp:inline>
+        </w:drawing>
+      </w:r>
+      <w:r>
+        <w:rPr>
+          <w:rFonts w:asciiTheme="minorEastAsia" w:hAnsiTheme="minorEastAsia" w:hint="eastAsia"/>
+          <w:sz w:val="20"/>
+          <w:szCs w:val="20"/>
+        </w:rPr>
+        <w:t>加粗、斜体、下划线，点击一次选择</w:t>
+      </w:r>
+      <w:r>
+        <w:rPr>
+          <w:rFonts w:asciiTheme="minorEastAsia" w:hAnsiTheme="minorEastAsia" w:hint="eastAsia"/>
+          <w:sz w:val="20"/>
+          <w:szCs w:val="20"/>
+        </w:rPr>
+        <w:t>此项</w:t>
+      </w:r>
+      <w:r>
+        <w:rPr>
+          <w:rFonts w:asciiTheme="minorEastAsia" w:hAnsiTheme="minorEastAsia" w:hint="eastAsia"/>
+          <w:sz w:val="20"/>
+          <w:szCs w:val="20"/>
+        </w:rPr>
+        <w:t>，再次</w:t>
+      </w:r>
+      <w:r>
+        <w:rPr>
+          <w:rFonts w:asciiTheme="minorEastAsia" w:hAnsiTheme="minorEastAsia"/>
+          <w:sz w:val="20"/>
+          <w:szCs w:val="20"/>
+        </w:rPr>
+        <w:t>点击</w:t>
+      </w:r>
+      <w:r>
+        <w:rPr>
+          <w:rFonts w:asciiTheme="minorEastAsia" w:hAnsiTheme="minorEastAsia" w:hint="eastAsia"/>
+          <w:sz w:val="20"/>
+          <w:szCs w:val="20"/>
+        </w:rPr>
+        <w:t>取消</w:t>
+      </w:r>
+      <w:r>
+        <w:rPr>
+          <w:rFonts w:asciiTheme="minorEastAsia" w:hAnsiTheme="minorEastAsia" w:hint="eastAsia"/>
+          <w:sz w:val="20"/>
+          <w:szCs w:val="20"/>
+        </w:rPr>
+        <w:t>选项（输入文字后全部删除会自动取消选项）</w:t>
+      </w:r>
+      <w:r>
+        <w:rPr>
+          <w:rFonts w:asciiTheme="minorEastAsia" w:hAnsiTheme="minorEastAsia" w:hint="eastAsia"/>
+          <w:sz w:val="20"/>
+          <w:szCs w:val="20"/>
+        </w:rPr>
+        <w:t>；</w:t>
+      </w:r>
+    </w:p>
+    <w:p>
+      <w:pPr>
+        <w:rPr>
+          <w:rFonts w:asciiTheme="minorEastAsia" w:hAnsiTheme="minorEastAsia"/>
+          <w:sz w:val="20"/>
+          <w:szCs w:val="20"/>
+        </w:rPr>
+      </w:pPr>
+    </w:p>
+    <w:p>
+      <w:pPr>
+        <w:rPr>
+          <w:rFonts w:asciiTheme="minorEastAsia" w:hAnsiTheme="minorEastAsia"/>
+          <w:sz w:val="20"/>
+          <w:szCs w:val="20"/>
+        </w:rPr>
+      </w:pPr>
+      <w:r>
+        <w:rPr>
+          <w:rFonts w:asciiTheme="minorEastAsia" w:hAnsiTheme="minorEastAsia"/>
+          <w:sz w:val="20"/>
+          <w:szCs w:val="20"/>
+        </w:rPr>
+        <w:t>5</w:t>
+      </w:r>
+      <w:r>
+        <w:rPr>
+          <w:rFonts w:asciiTheme="minorEastAsia" w:hAnsiTheme="minorEastAsia" w:hint="eastAsia"/>
+          <w:sz w:val="20"/>
+          <w:szCs w:val="20"/>
+        </w:rPr>
+        <w:t>，图片</w:t>
+      </w:r>
+      <w:r>
+        <w:rPr>
+          <w:rFonts w:asciiTheme="minorEastAsia" w:hAnsiTheme="minorEastAsia"/>
+          <w:sz w:val="20"/>
+          <w:szCs w:val="20"/>
+        </w:rPr>
+        <w:t>上传栏</w:t>
+      </w:r>
+    </w:p>
+    <w:p>
+      <w:pPr>
+        <w:rPr>
+          <w:rFonts w:asciiTheme="minorEastAsia" w:hAnsiTheme="minorEastAsia"/>
+          <w:sz w:val="20"/>
+          <w:szCs w:val="20"/>
+        </w:rPr>
+      </w:pPr>
+      <w:r>
+        <w:rPr>
+          <w:rFonts w:asciiTheme="minorEastAsia" w:hAnsiTheme="minorEastAsia" w:hint="eastAsia"/>
+          <w:sz w:val="20"/>
+          <w:szCs w:val="20"/>
+        </w:rPr>
+        <w:t xml:space="preserve">   </w:t>
+      </w:r>
+      <w:r>
+        <w:rPr>
+          <w:rFonts w:asciiTheme="minorEastAsia" w:hAnsiTheme="minorEastAsia"/>
+          <w:sz w:val="20"/>
+          <w:szCs w:val="20"/>
+        </w:rPr>
+        <w:t xml:space="preserve">    </w:t>
+      </w:r>
+      <w:r>
+        <w:rPr>
+          <w:rFonts w:asciiTheme="minorEastAsia" w:hAnsiTheme="minorEastAsia" w:hint="eastAsia"/>
+          <w:sz w:val="20"/>
+          <w:szCs w:val="20"/>
+        </w:rPr>
+        <w:t>本地上传 图片大小限制（2</w:t>
+      </w:r>
+      <w:r>
+        <w:rPr>
+          <w:rFonts w:asciiTheme="minorEastAsia" w:hAnsiTheme="minorEastAsia"/>
+          <w:sz w:val="20"/>
+          <w:szCs w:val="20"/>
+        </w:rPr>
+        <w:t>M</w:t>
+      </w:r>
+      <w:r>
+        <w:rPr>
+          <w:rFonts w:asciiTheme="minorEastAsia" w:hAnsiTheme="minorEastAsia" w:hint="eastAsia"/>
+          <w:sz w:val="20"/>
+          <w:szCs w:val="20"/>
+        </w:rPr>
+        <w:t>）</w:t>
+      </w:r>
+    </w:p>
+    <w:p>
+      <w:pPr>
+        <w:ind w:left="900" w:hangingChars="450" w:hanging="900"/>
+        <w:rPr>
+          <w:rFonts w:asciiTheme="minorEastAsia" w:hAnsiTheme="minorEastAsia"/>
+          <w:sz w:val="20"/>
+          <w:szCs w:val="20"/>
+        </w:rPr>
+      </w:pPr>
+      <w:r>
+        <w:rPr>
+          <w:rFonts w:asciiTheme="minorEastAsia" w:hAnsiTheme="minorEastAsia" w:hint="eastAsia"/>
+          <w:sz w:val="20"/>
+          <w:szCs w:val="20"/>
+        </w:rPr>
+        <w:t xml:space="preserve">  </w:t>
+      </w:r>
+      <w:r>
+        <w:rPr>
+          <w:rFonts w:asciiTheme="minorEastAsia" w:hAnsiTheme="minorEastAsia"/>
+          <w:sz w:val="20"/>
+          <w:szCs w:val="20"/>
+        </w:rPr>
+        <w:t xml:space="preserve">    </w:t>
+      </w:r>
+      <w:r>
+        <w:rPr>
+          <w:rFonts w:asciiTheme="minorEastAsia" w:hAnsiTheme="minorEastAsia" w:hint="eastAsia"/>
+          <w:sz w:val="20"/>
+          <w:szCs w:val="20"/>
+        </w:rPr>
+        <w:t xml:space="preserve"> </w:t>
+      </w:r>
+      <w:r>
+        <w:rPr>
+          <w:rFonts w:asciiTheme="minorEastAsia" w:hAnsiTheme="minorEastAsia"/>
+          <w:sz w:val="20"/>
+          <w:szCs w:val="20"/>
+        </w:rPr>
+        <w:t>1</w:t>
+      </w:r>
+      <w:r>
+        <w:rPr>
+          <w:rFonts w:asciiTheme="minorEastAsia" w:hAnsiTheme="minorEastAsia" w:hint="eastAsia"/>
+          <w:sz w:val="20"/>
+          <w:szCs w:val="20"/>
+        </w:rPr>
+        <w:t>）图片上传</w:t>
+      </w:r>
+      <w:r>
+        <w:rPr>
+          <w:rFonts w:asciiTheme="minorEastAsia" w:hAnsiTheme="minorEastAsia"/>
+          <w:sz w:val="20"/>
+          <w:szCs w:val="20"/>
+        </w:rPr>
+        <w:t>成功后</w:t>
+      </w:r>
+      <w:r>
+        <w:rPr>
+          <w:rFonts w:asciiTheme="minorEastAsia" w:hAnsiTheme="minorEastAsia" w:hint="eastAsia"/>
+          <w:sz w:val="20"/>
+          <w:szCs w:val="20"/>
+        </w:rPr>
+        <w:t>，会</w:t>
+      </w:r>
+      <w:r>
+        <w:rPr>
+          <w:rFonts w:asciiTheme="minorEastAsia" w:hAnsiTheme="minorEastAsia"/>
+          <w:sz w:val="20"/>
+          <w:szCs w:val="20"/>
+        </w:rPr>
+        <w:t>按</w:t>
+      </w:r>
+      <w:r>
+        <w:rPr>
+          <w:rFonts w:asciiTheme="minorEastAsia" w:hAnsiTheme="minorEastAsia" w:hint="eastAsia"/>
+          <w:sz w:val="20"/>
+          <w:szCs w:val="20"/>
+        </w:rPr>
+        <w:t>实际</w:t>
+      </w:r>
+      <w:r>
+        <w:rPr>
+          <w:rFonts w:asciiTheme="minorEastAsia" w:hAnsiTheme="minorEastAsia"/>
+          <w:sz w:val="20"/>
+          <w:szCs w:val="20"/>
+        </w:rPr>
+        <w:t>尺寸</w:t>
+      </w:r>
+      <w:r>
+        <w:rPr>
+          <w:rFonts w:asciiTheme="minorEastAsia" w:hAnsiTheme="minorEastAsia" w:hint="eastAsia"/>
+          <w:sz w:val="20"/>
+          <w:szCs w:val="20"/>
+        </w:rPr>
+        <w:t>显示在输入框，图片尺寸过大会导致图片显示不完整，需要拖动调整图片大小（容易</w:t>
+      </w:r>
+      <w:r>
+        <w:rPr>
+          <w:rFonts w:asciiTheme="minorEastAsia" w:hAnsiTheme="minorEastAsia"/>
+          <w:sz w:val="20"/>
+          <w:szCs w:val="20"/>
+        </w:rPr>
+        <w:t>拉变形</w:t>
+      </w:r>
+      <w:r>
+        <w:rPr>
+          <w:rFonts w:asciiTheme="minorEastAsia" w:hAnsiTheme="minorEastAsia" w:hint="eastAsia"/>
+          <w:sz w:val="20"/>
+          <w:szCs w:val="20"/>
+        </w:rPr>
+        <w:t>），使图片</w:t>
+      </w:r>
+      <w:r>
+        <w:rPr>
+          <w:rFonts w:asciiTheme="minorEastAsia" w:hAnsiTheme="minorEastAsia"/>
+          <w:sz w:val="20"/>
+          <w:szCs w:val="20"/>
+        </w:rPr>
+        <w:t>能在</w:t>
+      </w:r>
+      <w:r>
+        <w:rPr>
+          <w:rFonts w:asciiTheme="minorEastAsia" w:hAnsiTheme="minorEastAsia" w:hint="eastAsia"/>
+          <w:sz w:val="20"/>
+          <w:szCs w:val="20"/>
+        </w:rPr>
+        <w:t>输入框正常</w:t>
+      </w:r>
+      <w:r>
+        <w:rPr>
+          <w:rFonts w:asciiTheme="minorEastAsia" w:hAnsiTheme="minorEastAsia"/>
+          <w:sz w:val="20"/>
+          <w:szCs w:val="20"/>
+        </w:rPr>
+        <w:t>显示</w:t>
+      </w:r>
+      <w:r>
+        <w:rPr>
+          <w:rFonts w:asciiTheme="minorEastAsia" w:hAnsiTheme="minorEastAsia" w:hint="eastAsia"/>
+          <w:sz w:val="20"/>
+          <w:szCs w:val="20"/>
+        </w:rPr>
+        <w:t>。</w:t>
+      </w:r>
+    </w:p>
+    <w:p>
+      <w:pPr>
+        <w:ind w:left="700" w:hangingChars="350" w:hanging="700"/>
+        <w:rPr>
+          <w:rFonts w:asciiTheme="minorEastAsia" w:hAnsiTheme="minorEastAsia"/>
+          <w:sz w:val="20"/>
+          <w:szCs w:val="20"/>
+        </w:rPr>
+      </w:pPr>
+    </w:p>
+    <w:p>
+      <w:pPr>
+        <w:ind w:left="700" w:hangingChars="350" w:hanging="700"/>
+        <w:rPr>
+          <w:rFonts w:asciiTheme="minorEastAsia" w:hAnsiTheme="minorEastAsia"/>
+          <w:sz w:val="20"/>
+          <w:szCs w:val="20"/>
+        </w:rPr>
+      </w:pPr>
+      <w:r>
+        <w:rPr>
+          <w:rFonts w:asciiTheme="minorEastAsia" w:hAnsiTheme="minorEastAsia"/>
+          <w:sz w:val="20"/>
+          <w:szCs w:val="20"/>
+        </w:rPr>
+        <w:t xml:space="preserve">       2</w:t>
+      </w:r>
+      <w:r>
+        <w:rPr>
+          <w:rFonts w:asciiTheme="minorEastAsia" w:hAnsiTheme="minorEastAsia" w:hint="eastAsia"/>
+          <w:sz w:val="20"/>
+          <w:szCs w:val="20"/>
+        </w:rPr>
+        <w:t>）图片插入成功后 点击图片会弹出属性</w:t>
+      </w:r>
+      <w:r>
+        <w:rPr>
+          <w:rFonts w:asciiTheme="minorEastAsia" w:hAnsiTheme="minorEastAsia" w:hint="eastAsia"/>
+          <w:sz w:val="20"/>
+          <w:szCs w:val="20"/>
+        </w:rPr>
+        <w:t>框</w:t>
+      </w:r>
+    </w:p>
+    <w:p>
+      <w:pPr>
+        <w:ind w:leftChars="450" w:left="945"/>
+        <w:rPr>
+          <w:rFonts w:asciiTheme="minorEastAsia" w:hAnsiTheme="minorEastAsia"/>
+          <w:sz w:val="20"/>
+          <w:szCs w:val="20"/>
+        </w:rPr>
+      </w:pPr>
+      <w:r>
+        <w:rPr>
+          <w:rFonts w:asciiTheme="minorEastAsia" w:hAnsiTheme="minorEastAsia"/>
+          <w:noProof/>
+          <w:sz w:val="20"/>
+          <w:szCs w:val="20"/>
+        </w:rPr>
+        <w:drawing>
+          <wp:inline distT="0" distB="0" distL="0" distR="0" wp14:anchorId="07AF5569" wp14:editId="6C6C54BD">
+            <wp:extent cx="3019048" cy="276190"/>
+            <wp:effectExtent l="0" t="0" r="0" b="0"/>
+            <wp:docPr id="5" name="图片 5"/>
+            <wp:cNvGraphicFramePr>
+              <a:graphicFrameLocks xmlns:a="http://schemas.openxmlformats.org/drawingml/2006/main" noChangeAspect="1"/>
+            </wp:cNvGraphicFramePr>
+            <a:graphic xmlns:a="http://schemas.openxmlformats.org/drawingml/2006/main">
+              <a:graphicData uri="http://schemas.openxmlformats.org/drawingml/2006/picture">
+                <pic:pic xmlns:pic="http://schemas.openxmlformats.org/drawingml/2006/picture">
+                  <pic:nvPicPr>
+                    <pic:cNvPr id="1" name=""/>
+                    <pic:cNvPicPr/>
+                  </pic:nvPicPr>
+                  <pic:blipFill>
+                    <a:blip r:embed="rId9"/>
+                    <a:stretch>
+                      <a:fillRect/>
+                    </a:stretch>
+                  </pic:blipFill>
+                  <pic:spPr>
+                    <a:xfrm>
+                      <a:off x="0" y="0"/>
+                      <a:ext cx="3019048" cy="276190"/>
+                    </a:xfrm>
+                    <a:prstGeom prst="rect">
+                      <a:avLst/>
+                    </a:prstGeom>
+                  </pic:spPr>
+                </pic:pic>
+              </a:graphicData>
+            </a:graphic>
+          </wp:inline>
+        </w:drawing>
+      </w:r>
+      <w:r>
+        <w:rPr>
+          <w:rFonts w:asciiTheme="minorEastAsia" w:hAnsiTheme="minorEastAsia" w:hint="eastAsia"/>
+          <w:sz w:val="20"/>
+          <w:szCs w:val="20"/>
+        </w:rPr>
+        <w:t>左对齐、右对齐、居中均可正常</w:t>
+      </w:r>
+      <w:r>
+        <w:rPr>
+          <w:rFonts w:asciiTheme="minorEastAsia" w:hAnsiTheme="minorEastAsia"/>
+          <w:sz w:val="20"/>
+          <w:szCs w:val="20"/>
+        </w:rPr>
+        <w:t>使用</w:t>
+      </w:r>
+      <w:r>
+        <w:rPr>
+          <w:rFonts w:asciiTheme="minorEastAsia" w:hAnsiTheme="minorEastAsia" w:hint="eastAsia"/>
+          <w:sz w:val="20"/>
+          <w:szCs w:val="20"/>
+        </w:rPr>
+        <w:t>，点击</w:t>
+      </w:r>
+      <w:r>
+        <w:rPr>
+          <w:rFonts w:asciiTheme="minorEastAsia" w:hAnsiTheme="minorEastAsia"/>
+          <w:sz w:val="20"/>
+          <w:szCs w:val="20"/>
+        </w:rPr>
+        <w:t>修改</w:t>
+      </w:r>
+      <w:r>
+        <w:rPr>
+          <w:rFonts w:asciiTheme="minorEastAsia" w:hAnsiTheme="minorEastAsia" w:hint="eastAsia"/>
+          <w:sz w:val="20"/>
+          <w:szCs w:val="20"/>
+        </w:rPr>
+        <w:t>会弹出插入图片页面（可修改尺寸）</w:t>
+      </w:r>
+      <w:r>
+        <w:rPr>
+          <w:rFonts w:asciiTheme="minorEastAsia" w:hAnsiTheme="minorEastAsia" w:hint="eastAsia"/>
+          <w:sz w:val="20"/>
+          <w:szCs w:val="20"/>
+        </w:rPr>
+        <w:t>；</w:t>
+      </w:r>
+    </w:p>
+    <w:p>
+      <w:pPr>
+        <w:ind w:left="700" w:hangingChars="350" w:hanging="700"/>
+        <w:jc w:val="center"/>
+        <w:rPr>
+          <w:rFonts w:asciiTheme="minorEastAsia" w:hAnsiTheme="minorEastAsia"/>
+          <w:sz w:val="20"/>
+          <w:szCs w:val="20"/>
+        </w:rPr>
+      </w:pPr>
+      <w:r>
+        <w:rPr>
+          <w:rFonts w:asciiTheme="minorEastAsia" w:hAnsiTheme="minorEastAsia"/>
+          <w:noProof/>
+          <w:sz w:val="20"/>
+          <w:szCs w:val="20"/>
+        </w:rPr>
+        <w:lastRenderedPageBreak/>
+        <w:drawing>
+          <wp:inline distT="0" distB="0" distL="0" distR="0" wp14:anchorId="12FBCE53" wp14:editId="6126FCC6">
+            <wp:extent cx="2452742" cy="1714500"/>
+            <wp:effectExtent l="0" t="0" r="5080" b="0"/>
+            <wp:docPr id="6" name="图片 6"/>
+            <wp:cNvGraphicFramePr>
+              <a:graphicFrameLocks xmlns:a="http://schemas.openxmlformats.org/drawingml/2006/main" noChangeAspect="1"/>
+            </wp:cNvGraphicFramePr>
+            <a:graphic xmlns:a="http://schemas.openxmlformats.org/drawingml/2006/main">
+              <a:graphicData uri="http://schemas.openxmlformats.org/drawingml/2006/picture">
+                <pic:pic xmlns:pic="http://schemas.openxmlformats.org/drawingml/2006/picture">
+                  <pic:nvPicPr>
+                    <pic:cNvPr id="1" name=""/>
+                    <pic:cNvPicPr/>
+                  </pic:nvPicPr>
+                  <pic:blipFill>
+                    <a:blip r:embed="rId10"/>
+                    <a:stretch>
+                      <a:fillRect/>
+                    </a:stretch>
+                  </pic:blipFill>
+                  <pic:spPr>
+                    <a:xfrm>
+                      <a:off x="0" y="0"/>
+                      <a:ext cx="2475243" cy="1730229"/>
+                    </a:xfrm>
+                    <a:prstGeom prst="rect">
+                      <a:avLst/>
+                    </a:prstGeom>
+                  </pic:spPr>
+                </pic:pic>
+              </a:graphicData>
+            </a:graphic>
+          </wp:inline>
+        </w:drawing>
+      </w:r>
+    </w:p>
+    <w:p>
+      <w:pPr>
+        <w:ind w:left="900" w:hangingChars="450" w:hanging="900"/>
+        <w:rPr>
+          <w:rFonts w:asciiTheme="minorEastAsia" w:hAnsiTheme="minorEastAsia"/>
+          <w:sz w:val="20"/>
+          <w:szCs w:val="20"/>
+        </w:rPr>
+      </w:pPr>
+      <w:r>
+        <w:rPr>
+          <w:rFonts w:asciiTheme="minorEastAsia" w:hAnsiTheme="minorEastAsia" w:hint="eastAsia"/>
+          <w:sz w:val="20"/>
+          <w:szCs w:val="20"/>
+        </w:rPr>
+        <w:t xml:space="preserve">      3）图片尺寸过大</w:t>
+      </w:r>
+      <w:r>
+        <w:rPr>
+          <w:rFonts w:asciiTheme="minorEastAsia" w:hAnsiTheme="minorEastAsia"/>
+          <w:sz w:val="20"/>
+          <w:szCs w:val="20"/>
+        </w:rPr>
+        <w:t>会</w:t>
+      </w:r>
+      <w:r>
+        <w:rPr>
+          <w:rFonts w:asciiTheme="minorEastAsia" w:hAnsiTheme="minorEastAsia" w:hint="eastAsia"/>
+          <w:sz w:val="20"/>
+          <w:szCs w:val="20"/>
+        </w:rPr>
+        <w:t>导致</w:t>
+      </w:r>
+      <w:r>
+        <w:rPr>
+          <w:rFonts w:asciiTheme="minorEastAsia" w:hAnsiTheme="minorEastAsia" w:hint="eastAsia"/>
+          <w:sz w:val="20"/>
+          <w:szCs w:val="20"/>
+        </w:rPr>
+        <w:t>无法点击</w:t>
+      </w:r>
+      <w:r>
+        <w:rPr>
+          <w:rFonts w:asciiTheme="minorEastAsia" w:hAnsiTheme="minorEastAsia" w:hint="eastAsia"/>
+          <w:sz w:val="20"/>
+          <w:szCs w:val="20"/>
+        </w:rPr>
+        <w:t>图片属性，就无法直接用修改调整尺寸到适合的大小</w:t>
+      </w:r>
+      <w:r>
+        <w:rPr>
+          <w:rFonts w:asciiTheme="minorEastAsia" w:hAnsiTheme="minorEastAsia" w:hint="eastAsia"/>
+          <w:sz w:val="20"/>
+          <w:szCs w:val="20"/>
+        </w:rPr>
+        <w:t>，</w:t>
+      </w:r>
+      <w:r>
+        <w:rPr>
+          <w:rFonts w:asciiTheme="minorEastAsia" w:hAnsiTheme="minorEastAsia" w:hint="eastAsia"/>
+          <w:sz w:val="20"/>
+          <w:szCs w:val="20"/>
+        </w:rPr>
+        <w:t>只能鼠标拖动图片调整（易变形）。</w:t>
+      </w:r>
+    </w:p>
+    <w:p>
+      <w:pPr>
+        <w:rPr>
+          <w:rFonts w:asciiTheme="minorEastAsia" w:hAnsiTheme="minorEastAsia"/>
+          <w:sz w:val="20"/>
+          <w:szCs w:val="20"/>
+        </w:rPr>
+      </w:pPr>
+      <w:r>
+        <w:rPr>
+          <w:rFonts w:asciiTheme="minorEastAsia" w:hAnsiTheme="minorEastAsia"/>
+          <w:sz w:val="20"/>
+          <w:szCs w:val="20"/>
+        </w:rPr>
+        <w:t xml:space="preserve"> </w:t>
+      </w:r>
+    </w:p>
+    <w:p>
+      <w:pPr>
+        <w:ind w:firstLineChars="50" w:firstLine="100"/>
+        <w:rPr>
+          <w:rFonts w:asciiTheme="minorEastAsia" w:hAnsiTheme="minorEastAsia"/>
+          <w:sz w:val="20"/>
+          <w:szCs w:val="20"/>
+        </w:rPr>
+      </w:pPr>
+      <w:r>
+        <w:rPr>
+          <w:rFonts w:asciiTheme="minorEastAsia" w:hAnsiTheme="minorEastAsia"/>
+          <w:sz w:val="20"/>
+          <w:szCs w:val="20"/>
+        </w:rPr>
+        <w:t xml:space="preserve"> </w:t>
+      </w:r>
+      <w:r>
+        <w:rPr>
+          <w:rFonts w:asciiTheme="minorEastAsia" w:hAnsiTheme="minorEastAsia" w:hint="eastAsia"/>
+          <w:sz w:val="20"/>
+          <w:szCs w:val="20"/>
+        </w:rPr>
+        <w:t>在线管理 会</w:t>
+      </w:r>
+      <w:r>
+        <w:rPr>
+          <w:rFonts w:asciiTheme="minorEastAsia" w:hAnsiTheme="minorEastAsia"/>
+          <w:sz w:val="20"/>
+          <w:szCs w:val="20"/>
+        </w:rPr>
+        <w:t>显示</w:t>
+      </w:r>
+      <w:r>
+        <w:rPr>
+          <w:rFonts w:asciiTheme="minorEastAsia" w:hAnsiTheme="minorEastAsia" w:hint="eastAsia"/>
+          <w:sz w:val="20"/>
+          <w:szCs w:val="20"/>
+        </w:rPr>
+        <w:t>所有</w:t>
+      </w:r>
+      <w:r>
+        <w:rPr>
+          <w:rFonts w:asciiTheme="minorEastAsia" w:hAnsiTheme="minorEastAsia"/>
+          <w:sz w:val="20"/>
+          <w:szCs w:val="20"/>
+        </w:rPr>
+        <w:t>上传过</w:t>
+      </w:r>
+      <w:r>
+        <w:rPr>
+          <w:rFonts w:asciiTheme="minorEastAsia" w:hAnsiTheme="minorEastAsia" w:hint="eastAsia"/>
+          <w:sz w:val="20"/>
+          <w:szCs w:val="20"/>
+        </w:rPr>
+        <w:t>及评论上的所有</w:t>
+      </w:r>
+      <w:r>
+        <w:rPr>
+          <w:rFonts w:asciiTheme="minorEastAsia" w:hAnsiTheme="minorEastAsia"/>
+          <w:sz w:val="20"/>
+          <w:szCs w:val="20"/>
+        </w:rPr>
+        <w:t>图片</w:t>
+      </w:r>
+    </w:p>
+    <w:p>
+      <w:pPr>
+        <w:rPr>
+          <w:rFonts w:asciiTheme="minorEastAsia" w:hAnsiTheme="minorEastAsia"/>
+          <w:sz w:val="20"/>
+          <w:szCs w:val="20"/>
+        </w:rPr>
+      </w:pPr>
+      <w:r>
+        <w:rPr>
+          <w:rFonts w:asciiTheme="minorEastAsia" w:hAnsiTheme="minorEastAsia" w:hint="eastAsia"/>
+          <w:sz w:val="20"/>
+          <w:szCs w:val="20"/>
+        </w:rPr>
+        <w:t xml:space="preserve">  图片</w:t>
+      </w:r>
+      <w:r>
+        <w:rPr>
+          <w:rFonts w:asciiTheme="minorEastAsia" w:hAnsiTheme="minorEastAsia"/>
+          <w:sz w:val="20"/>
+          <w:szCs w:val="20"/>
+        </w:rPr>
+        <w:t>搜索</w:t>
+      </w:r>
+      <w:r>
+        <w:rPr>
+          <w:rFonts w:asciiTheme="minorEastAsia" w:hAnsiTheme="minorEastAsia" w:hint="eastAsia"/>
+          <w:sz w:val="20"/>
+          <w:szCs w:val="20"/>
+        </w:rPr>
+        <w:t>（暂时使用</w:t>
+      </w:r>
+      <w:r>
+        <w:rPr>
+          <w:rFonts w:asciiTheme="minorEastAsia" w:hAnsiTheme="minorEastAsia"/>
+          <w:sz w:val="20"/>
+          <w:szCs w:val="20"/>
+        </w:rPr>
+        <w:t>不起</w:t>
+      </w:r>
+      <w:r>
+        <w:rPr>
+          <w:rFonts w:asciiTheme="minorEastAsia" w:hAnsiTheme="minorEastAsia" w:hint="eastAsia"/>
+          <w:sz w:val="20"/>
+          <w:szCs w:val="20"/>
+        </w:rPr>
+        <w:t>）</w:t>
+      </w:r>
+    </w:p>
+    <w:p>
+      <w:pPr>
+        <w:rPr>
+          <w:rFonts w:asciiTheme="minorEastAsia" w:hAnsiTheme="minorEastAsia"/>
+          <w:sz w:val="20"/>
+          <w:szCs w:val="20"/>
+        </w:rPr>
+      </w:pPr>
+    </w:p>
+    <w:p>
+      <w:pPr>
+        <w:rPr>
+          <w:rFonts w:asciiTheme="minorEastAsia" w:hAnsiTheme="minorEastAsia"/>
+          <w:sz w:val="20"/>
+          <w:szCs w:val="20"/>
+        </w:rPr>
+      </w:pPr>
+      <w:r>
+        <w:rPr>
+          <w:rFonts w:asciiTheme="minorEastAsia" w:hAnsiTheme="minorEastAsia"/>
+          <w:sz w:val="20"/>
+          <w:szCs w:val="20"/>
+        </w:rPr>
+        <w:t>6</w:t>
+      </w:r>
+      <w:r>
+        <w:rPr>
+          <w:rFonts w:asciiTheme="minorEastAsia" w:hAnsiTheme="minorEastAsia" w:hint="eastAsia"/>
+          <w:sz w:val="20"/>
+          <w:szCs w:val="20"/>
+        </w:rPr>
+        <w:t>，其他</w:t>
+      </w:r>
+      <w:r>
+        <w:rPr>
+          <w:rFonts w:asciiTheme="minorEastAsia" w:hAnsiTheme="minorEastAsia"/>
+          <w:sz w:val="20"/>
+          <w:szCs w:val="20"/>
+        </w:rPr>
+        <w:t>所有</w:t>
+      </w:r>
+      <w:r>
+        <w:rPr>
+          <w:rFonts w:asciiTheme="minorEastAsia" w:hAnsiTheme="minorEastAsia" w:hint="eastAsia"/>
+          <w:sz w:val="20"/>
+          <w:szCs w:val="20"/>
+        </w:rPr>
+        <w:t>功能均能正常</w:t>
+      </w:r>
+      <w:r>
+        <w:rPr>
+          <w:rFonts w:asciiTheme="minorEastAsia" w:hAnsiTheme="minorEastAsia"/>
+          <w:sz w:val="20"/>
+          <w:szCs w:val="20"/>
+        </w:rPr>
+        <w:t>使用</w:t>
+      </w:r>
+      <w:r>
+        <w:rPr>
+          <w:rFonts w:asciiTheme="minorEastAsia" w:hAnsiTheme="minorEastAsia" w:hint="eastAsia"/>
+          <w:sz w:val="20"/>
+          <w:szCs w:val="20"/>
+        </w:rPr>
+        <w:t>。</w:t>
+      </w:r>
+    </w:p>
+    <w:p>
+      <w:pPr>
+        <w:rPr>
+          <w:rFonts w:asciiTheme="minorEastAsia" w:hAnsiTheme="minorEastAsia"/>
+          <w:sz w:val="20"/>
+          <w:szCs w:val="20"/>
+        </w:rPr>
+      </w:pPr>
+    </w:p>
+    <w:p>
+      <w:pPr>
+        <w:rPr>
+          <w:rFonts w:asciiTheme="minorEastAsia" w:hAnsiTheme="minorEastAsia"/>
+          <w:sz w:val="20"/>
+          <w:szCs w:val="20"/>
+        </w:rPr>
+      </w:pPr>
+      <w:r>
+        <w:rPr>
+          <w:rFonts w:asciiTheme="minorEastAsia" w:hAnsiTheme="minorEastAsia"/>
+          <w:sz w:val="20"/>
+          <w:szCs w:val="20"/>
+        </w:rPr>
+        <w:t>7</w:t>
+      </w:r>
+      <w:r>
+        <w:rPr>
+          <w:rFonts w:asciiTheme="minorEastAsia" w:hAnsiTheme="minorEastAsia" w:hint="eastAsia"/>
+          <w:sz w:val="20"/>
+          <w:szCs w:val="20"/>
+        </w:rPr>
+        <w:t>，未登录也</w:t>
+      </w:r>
+      <w:r>
+        <w:rPr>
+          <w:rFonts w:asciiTheme="minorEastAsia" w:hAnsiTheme="minorEastAsia"/>
+          <w:sz w:val="20"/>
+          <w:szCs w:val="20"/>
+        </w:rPr>
+        <w:t>可</w:t>
+      </w:r>
+      <w:r>
+        <w:rPr>
+          <w:rFonts w:asciiTheme="minorEastAsia" w:hAnsiTheme="minorEastAsia" w:hint="eastAsia"/>
+          <w:sz w:val="20"/>
+          <w:szCs w:val="20"/>
+        </w:rPr>
+        <w:t>正常使用，会出现和登录后</w:t>
+      </w:r>
+      <w:r>
+        <w:rPr>
+          <w:rFonts w:asciiTheme="minorEastAsia" w:hAnsiTheme="minorEastAsia"/>
+          <w:sz w:val="20"/>
+          <w:szCs w:val="20"/>
+        </w:rPr>
+        <w:t>同样的</w:t>
+      </w:r>
+      <w:r>
+        <w:rPr>
+          <w:rFonts w:asciiTheme="minorEastAsia" w:hAnsiTheme="minorEastAsia" w:hint="eastAsia"/>
+          <w:sz w:val="20"/>
+          <w:szCs w:val="20"/>
+        </w:rPr>
+        <w:t>情况。</w:t>
+      </w:r>
+    </w:p>
+    <w:p>
+      <w:pPr>
+        <w:rPr>
+          <w:rFonts w:asciiTheme="minorEastAsia" w:hAnsiTheme="minorEastAsia"/>
+          <w:sz w:val="20"/>
+          <w:szCs w:val="20"/>
+        </w:rPr>
+      </w:pPr>
+    </w:p>
+    <w:p>
+      <w:pPr>
+        <w:rPr>
+          <w:rFonts w:asciiTheme="minorEastAsia" w:hAnsiTheme="minorEastAsia" w:hint="eastAsia"/>
+          <w:b/>
+          <w:color w:val="FF0000"/>
+          <w:sz w:val="20"/>
+          <w:szCs w:val="20"/>
+        </w:rPr>
+      </w:pPr>
+      <w:r>
+        <w:rPr>
+          <w:rFonts w:asciiTheme="minorEastAsia" w:hAnsiTheme="minorEastAsia"/>
+          <w:sz w:val="20"/>
+          <w:szCs w:val="20"/>
+        </w:rPr>
+        <w:t>8</w:t>
+      </w:r>
+      <w:r>
+        <w:rPr>
+          <w:rFonts w:asciiTheme="minorEastAsia" w:hAnsiTheme="minorEastAsia" w:hint="eastAsia"/>
+          <w:sz w:val="20"/>
+          <w:szCs w:val="20"/>
+        </w:rPr>
+        <w:t>，评论的评论也能同样</w:t>
+      </w:r>
+      <w:r>
+        <w:rPr>
+          <w:rFonts w:asciiTheme="minorEastAsia" w:hAnsiTheme="minorEastAsia"/>
+          <w:sz w:val="20"/>
+          <w:szCs w:val="20"/>
+        </w:rPr>
+        <w:t>使用</w:t>
+      </w:r>
+      <w:r>
+        <w:rPr>
+          <w:rFonts w:asciiTheme="minorEastAsia" w:hAnsiTheme="minorEastAsia" w:hint="eastAsia"/>
+          <w:sz w:val="20"/>
+          <w:szCs w:val="20"/>
+        </w:rPr>
+        <w:t>(会出现同样</w:t>
+      </w:r>
+      <w:r>
+        <w:rPr>
+          <w:rFonts w:asciiTheme="minorEastAsia" w:hAnsiTheme="minorEastAsia"/>
+          <w:sz w:val="20"/>
+          <w:szCs w:val="20"/>
+        </w:rPr>
+        <w:t>情况)</w:t>
+      </w:r>
+      <w:r>
+        <w:rPr>
+          <w:rFonts w:asciiTheme="minorEastAsia" w:hAnsiTheme="minorEastAsia" w:hint="eastAsia"/>
           <w:sz w:val="20"/>
           <w:szCs w:val="20"/>
         </w:rPr>
@@ -6953,6 +8147,29 @@
       <w:szCs w:val="32"/>
     </w:rPr>
   </w:style>
+  <w:style w:type="paragraph" w:styleId="4">
+    <w:name w:val="heading 4"/>
+    <w:basedOn w:val="a"/>
+    <w:next w:val="a"/>
+    <w:link w:val="4Char"/>
+    <w:uiPriority w:val="9"/>
+    <w:unhideWhenUsed/>
+    <w:qFormat/>
+    <w:rsid w:val="009F4865"/>
+    <w:pPr>
+      <w:keepNext/>
+      <w:keepLines/>
+      <w:spacing w:before="280" w:after="290" w:line="376" w:lineRule="auto"/>
+      <w:outlineLvl w:val="3"/>
+    </w:pPr>
+    <w:rPr>
+      <w:rFonts w:asciiTheme="majorHAnsi" w:eastAsiaTheme="majorEastAsia" w:hAnsiTheme="majorHAnsi" w:cstheme="majorBidi"/>
+      <w:b/>
+      <w:bCs/>
+      <w:sz w:val="28"/>
+      <w:szCs w:val="28"/>
+    </w:rPr>
+  </w:style>
   <w:style w:type="character" w:default="1" w:styleId="a0">
     <w:name w:val="Default Paragraph Font"/>
     <w:uiPriority w:val="1"/>
@@ -7144,6 +8361,20 @@
       <w:bCs/>
       <w:sz w:val="32"/>
       <w:szCs w:val="32"/>
+    </w:rPr>
+  </w:style>
+  <w:style w:type="character" w:customStyle="1" w:styleId="4Char">
+    <w:name w:val="标题 4 Char"/>
+    <w:basedOn w:val="a0"/>
+    <w:link w:val="4"/>
+    <w:uiPriority w:val="9"/>
+    <w:rsid w:val="009F4865"/>
+    <w:rPr>
+      <w:rFonts w:asciiTheme="majorHAnsi" w:eastAsiaTheme="majorEastAsia" w:hAnsiTheme="majorHAnsi" w:cstheme="majorBidi"/>
+      <w:b/>
+      <w:bCs/>
+      <w:sz w:val="28"/>
+      <w:szCs w:val="28"/>
     </w:rPr>
   </w:style>
 </w:styles>
